--- a/лабы/Лабораторная_работа_29.docx
+++ b/лабы/Лабораторная_работа_29.docx
@@ -186,8 +186,6 @@
           <w:lang w:val="en-US"/>
         </w:rPr>
       </w:pPr>
-      <w:proofErr w:type="spellStart"/>
-      <w:proofErr w:type="gramStart"/>
       <w:r>
         <w:rPr>
           <w:rFonts w:ascii="Courier New" w:hAnsi="Courier New" w:cs="Courier New"/>
@@ -197,10 +195,8 @@
           <w:szCs w:val="28"/>
           <w:lang w:val="en-US"/>
         </w:rPr>
-        <w:t>int</w:t>
-      </w:r>
-      <w:proofErr w:type="spellEnd"/>
-      <w:proofErr w:type="gramEnd"/>
+        <w:t>int sum(int x, int y) -</w:t>
+      </w:r>
       <w:r>
         <w:rPr>
           <w:rFonts w:ascii="Courier New" w:hAnsi="Courier New" w:cs="Courier New"/>
@@ -210,9 +206,8 @@
           <w:szCs w:val="28"/>
           <w:lang w:val="en-US"/>
         </w:rPr>
-        <w:t xml:space="preserve"> sum(</w:t>
-      </w:r>
-      <w:proofErr w:type="spellStart"/>
+        <w:t xml:space="preserve"> </w:t>
+      </w:r>
       <w:r>
         <w:rPr>
           <w:rFonts w:ascii="Courier New" w:hAnsi="Courier New" w:cs="Courier New"/>
@@ -220,11 +215,9 @@
           <w:i/>
           <w:sz w:val="28"/>
           <w:szCs w:val="28"/>
-          <w:lang w:val="en-US"/>
-        </w:rPr>
-        <w:t>int</w:t>
-      </w:r>
-      <w:proofErr w:type="spellEnd"/>
+        </w:rPr>
+        <w:t>возвращает</w:t>
+      </w:r>
       <w:r>
         <w:rPr>
           <w:rFonts w:ascii="Courier New" w:hAnsi="Courier New" w:cs="Courier New"/>
@@ -234,77 +227,8 @@
           <w:szCs w:val="28"/>
           <w:lang w:val="en-US"/>
         </w:rPr>
-        <w:t xml:space="preserve"> x, </w:t>
-      </w:r>
-      <w:proofErr w:type="spellStart"/>
-      <w:r>
-        <w:rPr>
-          <w:rFonts w:ascii="Courier New" w:hAnsi="Courier New" w:cs="Courier New"/>
-          <w:b/>
-          <w:i/>
-          <w:sz w:val="28"/>
-          <w:szCs w:val="28"/>
-          <w:lang w:val="en-US"/>
-        </w:rPr>
-        <w:t>int</w:t>
-      </w:r>
-      <w:proofErr w:type="spellEnd"/>
-      <w:r>
-        <w:rPr>
-          <w:rFonts w:ascii="Courier New" w:hAnsi="Courier New" w:cs="Courier New"/>
-          <w:b/>
-          <w:i/>
-          <w:sz w:val="28"/>
-          <w:szCs w:val="28"/>
-          <w:lang w:val="en-US"/>
-        </w:rPr>
-        <w:t xml:space="preserve"> y) -</w:t>
-      </w:r>
-      <w:r>
-        <w:rPr>
-          <w:rFonts w:ascii="Courier New" w:hAnsi="Courier New" w:cs="Courier New"/>
-          <w:b/>
-          <w:i/>
-          <w:sz w:val="28"/>
-          <w:szCs w:val="28"/>
-          <w:lang w:val="en-US"/>
-        </w:rPr>
-        <w:t xml:space="preserve"> </w:t>
-      </w:r>
-      <w:r>
-        <w:rPr>
-          <w:rFonts w:ascii="Courier New" w:hAnsi="Courier New" w:cs="Courier New"/>
-          <w:b/>
-          <w:i/>
-          <w:sz w:val="28"/>
-          <w:szCs w:val="28"/>
-        </w:rPr>
-        <w:t>возвращает</w:t>
-      </w:r>
-      <w:r>
-        <w:rPr>
-          <w:rFonts w:ascii="Courier New" w:hAnsi="Courier New" w:cs="Courier New"/>
-          <w:b/>
-          <w:i/>
-          <w:sz w:val="28"/>
-          <w:szCs w:val="28"/>
-          <w:lang w:val="en-US"/>
-        </w:rPr>
-        <w:t xml:space="preserve"> </w:t>
-      </w:r>
-      <w:proofErr w:type="spellStart"/>
-      <w:r>
-        <w:rPr>
-          <w:rFonts w:ascii="Courier New" w:hAnsi="Courier New" w:cs="Courier New"/>
-          <w:b/>
-          <w:i/>
-          <w:sz w:val="28"/>
-          <w:szCs w:val="28"/>
-          <w:lang w:val="en-US"/>
-        </w:rPr>
-        <w:t>x+y</w:t>
-      </w:r>
-      <w:proofErr w:type="spellEnd"/>
+        <w:t xml:space="preserve"> x+y</w:t>
+      </w:r>
     </w:p>
     <w:p>
       <w:pPr>
@@ -318,8 +242,6 @@
           <w:lang w:val="en-US"/>
         </w:rPr>
       </w:pPr>
-      <w:proofErr w:type="spellStart"/>
-      <w:proofErr w:type="gramStart"/>
       <w:r>
         <w:rPr>
           <w:rFonts w:ascii="Courier New" w:hAnsi="Courier New" w:cs="Courier New"/>
@@ -329,92 +251,7 @@
           <w:szCs w:val="28"/>
           <w:lang w:val="en-US"/>
         </w:rPr>
-        <w:t>int</w:t>
-      </w:r>
-      <w:proofErr w:type="spellEnd"/>
-      <w:proofErr w:type="gramEnd"/>
-      <w:r>
-        <w:rPr>
-          <w:rFonts w:ascii="Courier New" w:hAnsi="Courier New" w:cs="Courier New"/>
-          <w:b/>
-          <w:i/>
-          <w:sz w:val="28"/>
-          <w:szCs w:val="28"/>
-          <w:lang w:val="en-US"/>
-        </w:rPr>
-        <w:t xml:space="preserve"> </w:t>
-      </w:r>
-      <w:proofErr w:type="spellStart"/>
-      <w:r>
-        <w:rPr>
-          <w:rFonts w:ascii="Courier New" w:hAnsi="Courier New" w:cs="Courier New"/>
-          <w:b/>
-          <w:i/>
-          <w:sz w:val="28"/>
-          <w:szCs w:val="28"/>
-          <w:lang w:val="en-US"/>
-        </w:rPr>
-        <w:t>mul</w:t>
-      </w:r>
-      <w:proofErr w:type="spellEnd"/>
-      <w:r>
-        <w:rPr>
-          <w:rFonts w:ascii="Courier New" w:hAnsi="Courier New" w:cs="Courier New"/>
-          <w:b/>
-          <w:i/>
-          <w:sz w:val="28"/>
-          <w:szCs w:val="28"/>
-          <w:lang w:val="en-US"/>
-        </w:rPr>
-        <w:t>(</w:t>
-      </w:r>
-      <w:proofErr w:type="spellStart"/>
-      <w:r>
-        <w:rPr>
-          <w:rFonts w:ascii="Courier New" w:hAnsi="Courier New" w:cs="Courier New"/>
-          <w:b/>
-          <w:i/>
-          <w:sz w:val="28"/>
-          <w:szCs w:val="28"/>
-          <w:lang w:val="en-US"/>
-        </w:rPr>
-        <w:t>int</w:t>
-      </w:r>
-      <w:proofErr w:type="spellEnd"/>
-      <w:r>
-        <w:rPr>
-          <w:rFonts w:ascii="Courier New" w:hAnsi="Courier New" w:cs="Courier New"/>
-          <w:b/>
-          <w:i/>
-          <w:sz w:val="28"/>
-          <w:szCs w:val="28"/>
-          <w:lang w:val="en-US"/>
-        </w:rPr>
-        <w:t xml:space="preserve"> x, </w:t>
-      </w:r>
-      <w:proofErr w:type="spellStart"/>
-      <w:r>
-        <w:rPr>
-          <w:rFonts w:ascii="Courier New" w:hAnsi="Courier New" w:cs="Courier New"/>
-          <w:b/>
-          <w:i/>
-          <w:sz w:val="28"/>
-          <w:szCs w:val="28"/>
-          <w:lang w:val="en-US"/>
-        </w:rPr>
-        <w:t>int</w:t>
-      </w:r>
-      <w:proofErr w:type="spellEnd"/>
-      <w:r>
-        <w:rPr>
-          <w:rFonts w:ascii="Courier New" w:hAnsi="Courier New" w:cs="Courier New"/>
-          <w:b/>
-          <w:i/>
-          <w:sz w:val="28"/>
-          <w:szCs w:val="28"/>
-          <w:lang w:val="en-US"/>
-        </w:rPr>
-        <w:t xml:space="preserve"> y) -</w:t>
+        <w:t>int mul(int x, int y) -</w:t>
       </w:r>
       <w:r>
         <w:rPr>
@@ -461,8 +298,6 @@
           <w:lang w:val="en-US"/>
         </w:rPr>
       </w:pPr>
-      <w:proofErr w:type="spellStart"/>
-      <w:proofErr w:type="gramStart"/>
       <w:r>
         <w:rPr>
           <w:rFonts w:ascii="Courier New" w:hAnsi="Courier New" w:cs="Courier New"/>
@@ -472,68 +307,7 @@
           <w:szCs w:val="28"/>
           <w:lang w:val="en-US"/>
         </w:rPr>
-        <w:t>int</w:t>
-      </w:r>
-      <w:proofErr w:type="spellEnd"/>
-      <w:proofErr w:type="gramEnd"/>
-      <w:r>
-        <w:rPr>
-          <w:rFonts w:ascii="Courier New" w:hAnsi="Courier New" w:cs="Courier New"/>
-          <w:b/>
-          <w:i/>
-          <w:sz w:val="28"/>
-          <w:szCs w:val="28"/>
-          <w:lang w:val="en-US"/>
-        </w:rPr>
-        <w:t xml:space="preserve"> sub(</w:t>
-      </w:r>
-      <w:proofErr w:type="spellStart"/>
-      <w:r>
-        <w:rPr>
-          <w:rFonts w:ascii="Courier New" w:hAnsi="Courier New" w:cs="Courier New"/>
-          <w:b/>
-          <w:i/>
-          <w:sz w:val="28"/>
-          <w:szCs w:val="28"/>
-          <w:lang w:val="en-US"/>
-        </w:rPr>
-        <w:t>int</w:t>
-      </w:r>
-      <w:proofErr w:type="spellEnd"/>
-      <w:r>
-        <w:rPr>
-          <w:rFonts w:ascii="Courier New" w:hAnsi="Courier New" w:cs="Courier New"/>
-          <w:b/>
-          <w:i/>
-          <w:sz w:val="28"/>
-          <w:szCs w:val="28"/>
-          <w:lang w:val="en-US"/>
-        </w:rPr>
-        <w:t xml:space="preserve"> x, </w:t>
-      </w:r>
-      <w:proofErr w:type="spellStart"/>
-      <w:r>
-        <w:rPr>
-          <w:rFonts w:ascii="Courier New" w:hAnsi="Courier New" w:cs="Courier New"/>
-          <w:b/>
-          <w:i/>
-          <w:sz w:val="28"/>
-          <w:szCs w:val="28"/>
-          <w:lang w:val="en-US"/>
-        </w:rPr>
-        <w:t>int</w:t>
-      </w:r>
-      <w:proofErr w:type="spellEnd"/>
-      <w:r>
-        <w:rPr>
-          <w:rFonts w:ascii="Courier New" w:hAnsi="Courier New" w:cs="Courier New"/>
-          <w:b/>
-          <w:i/>
-          <w:sz w:val="28"/>
-          <w:szCs w:val="28"/>
-          <w:lang w:val="en-US"/>
-        </w:rPr>
-        <w:t xml:space="preserve"> y) -</w:t>
+        <w:t>int sub(int x, int y) -</w:t>
       </w:r>
       <w:r>
         <w:rPr>
@@ -598,7 +372,6 @@
         </w:rPr>
         <w:t xml:space="preserve">получить с помощью </w:t>
       </w:r>
-      <w:proofErr w:type="spellStart"/>
       <w:r>
         <w:rPr>
           <w:rFonts w:ascii="Courier New" w:hAnsi="Courier New" w:cs="Courier New"/>
@@ -608,7 +381,6 @@
         </w:rPr>
         <w:t>WasmFiddle</w:t>
       </w:r>
-      <w:proofErr w:type="spellEnd"/>
       <w:r>
         <w:rPr>
           <w:rFonts w:ascii="Courier New" w:hAnsi="Courier New" w:cs="Courier New"/>
@@ -706,7 +478,6 @@
         </w:rPr>
         <w:t xml:space="preserve">Установите компилятор </w:t>
       </w:r>
-      <w:proofErr w:type="spellStart"/>
       <w:r>
         <w:rPr>
           <w:rFonts w:ascii="Courier New" w:hAnsi="Courier New" w:cs="Courier New"/>
@@ -718,7 +489,6 @@
         </w:rPr>
         <w:t>emcc</w:t>
       </w:r>
-      <w:proofErr w:type="spellEnd"/>
       <w:r>
         <w:rPr>
           <w:rFonts w:ascii="Courier New" w:hAnsi="Courier New" w:cs="Courier New"/>
@@ -794,7 +564,6 @@
         </w:rPr>
         <w:t xml:space="preserve">, </w:t>
       </w:r>
-      <w:proofErr w:type="spellStart"/>
       <w:r>
         <w:rPr>
           <w:rFonts w:ascii="Courier New" w:hAnsi="Courier New" w:cs="Courier New"/>
@@ -806,7 +575,6 @@
         </w:rPr>
         <w:t>mul</w:t>
       </w:r>
-      <w:proofErr w:type="spellEnd"/>
       <w:r>
         <w:rPr>
           <w:rFonts w:ascii="Courier New" w:hAnsi="Courier New" w:cs="Courier New"/>
@@ -1101,8 +869,6 @@
         </w:rPr>
         <w:t>серверное приложение</w:t>
       </w:r>
-      <w:bookmarkStart w:id="0" w:name="_GoBack"/>
-      <w:bookmarkEnd w:id="0"/>
       <w:r>
         <w:rPr>
           <w:rFonts w:ascii="Courier New" w:hAnsi="Courier New" w:cs="Courier New"/>
@@ -1170,7 +936,6 @@
         </w:rPr>
         <w:t xml:space="preserve">, </w:t>
       </w:r>
-      <w:proofErr w:type="spellStart"/>
       <w:r>
         <w:rPr>
           <w:rFonts w:ascii="Courier New" w:hAnsi="Courier New" w:cs="Courier New"/>
@@ -1182,7 +947,6 @@
         </w:rPr>
         <w:t>mul</w:t>
       </w:r>
-      <w:proofErr w:type="spellEnd"/>
       <w:r>
         <w:rPr>
           <w:rFonts w:ascii="Courier New" w:hAnsi="Courier New" w:cs="Courier New"/>
@@ -1350,6 +1114,217 @@
     <w:p>
       <w:pPr>
         <w:pStyle w:val="a3"/>
+        <w:spacing w:after="0"/>
+        <w:ind w:left="0"/>
+        <w:jc w:val="both"/>
+        <w:rPr>
+          <w:rFonts w:ascii="Courier New" w:hAnsi="Courier New" w:cs="Courier New"/>
+          <w:b/>
+          <w:sz w:val="28"/>
+          <w:szCs w:val="28"/>
+        </w:rPr>
+      </w:pPr>
+      <w:r>
+        <w:rPr>
+          <w:rFonts w:ascii="Courier New" w:hAnsi="Courier New" w:cs="Courier New"/>
+          <w:b/>
+          <w:sz w:val="28"/>
+          <w:szCs w:val="28"/>
+          <w:lang w:val="en-US"/>
+        </w:rPr>
+        <w:t>WASM</w:t>
+      </w:r>
+      <w:r>
+        <w:rPr>
+          <w:rFonts w:ascii="Courier New" w:hAnsi="Courier New" w:cs="Courier New"/>
+          <w:b/>
+          <w:sz w:val="28"/>
+          <w:szCs w:val="28"/>
+        </w:rPr>
+        <w:t xml:space="preserve">: </w:t>
+      </w:r>
+      <w:r>
+        <w:rPr>
+          <w:rFonts w:ascii="Courier New" w:hAnsi="Courier New" w:cs="Courier New"/>
+          <w:b/>
+          <w:sz w:val="28"/>
+          <w:szCs w:val="28"/>
+          <w:lang w:val="en-US"/>
+        </w:rPr>
+        <w:t>WebAssembly</w:t>
+      </w:r>
+      <w:r>
+        <w:rPr>
+          <w:rFonts w:ascii="Courier New" w:hAnsi="Courier New" w:cs="Courier New"/>
+          <w:b/>
+          <w:sz w:val="28"/>
+          <w:szCs w:val="28"/>
+        </w:rPr>
+        <w:t xml:space="preserve"> </w:t>
+      </w:r>
+      <w:r>
+        <w:rPr>
+          <w:rFonts w:ascii="Courier New" w:hAnsi="Courier New" w:cs="Courier New"/>
+          <w:sz w:val="28"/>
+          <w:szCs w:val="28"/>
+        </w:rPr>
+        <w:t>–</w:t>
+      </w:r>
+      <w:r>
+        <w:rPr>
+          <w:rFonts w:ascii="Courier New" w:hAnsi="Courier New" w:cs="Courier New"/>
+          <w:b/>
+          <w:sz w:val="28"/>
+          <w:szCs w:val="28"/>
+        </w:rPr>
+        <w:t xml:space="preserve"> </w:t>
+      </w:r>
+      <w:r>
+        <w:rPr>
+          <w:rFonts w:ascii="Courier New" w:hAnsi="Courier New" w:cs="Courier New"/>
+          <w:sz w:val="28"/>
+          <w:szCs w:val="28"/>
+        </w:rPr>
+        <w:t xml:space="preserve">бинарный формат исполняемого файла, который может исполняться в </w:t>
+      </w:r>
+      <w:r>
+        <w:rPr>
+          <w:rFonts w:ascii="Courier New" w:hAnsi="Courier New" w:cs="Courier New"/>
+          <w:sz w:val="28"/>
+          <w:szCs w:val="28"/>
+          <w:lang w:val="en-US"/>
+        </w:rPr>
+        <w:t>JavaScript</w:t>
+      </w:r>
+      <w:r>
+        <w:rPr>
+          <w:rFonts w:ascii="Courier New" w:hAnsi="Courier New" w:cs="Courier New"/>
+          <w:sz w:val="28"/>
+          <w:szCs w:val="28"/>
+        </w:rPr>
+        <w:t xml:space="preserve"> </w:t>
+      </w:r>
+      <w:r>
+        <w:rPr>
+          <w:rFonts w:ascii="Courier New" w:hAnsi="Courier New" w:cs="Courier New"/>
+          <w:sz w:val="28"/>
+          <w:szCs w:val="28"/>
+          <w:lang w:val="en-US"/>
+        </w:rPr>
+        <w:t>Engine</w:t>
+      </w:r>
+      <w:r>
+        <w:rPr>
+          <w:rFonts w:ascii="Courier New" w:hAnsi="Courier New" w:cs="Courier New"/>
+          <w:sz w:val="28"/>
+          <w:szCs w:val="28"/>
+        </w:rPr>
+        <w:t xml:space="preserve"> (виртуальная стековая машина).</w:t>
+      </w:r>
+    </w:p>
+    <w:p>
+      <w:pPr>
+        <w:pStyle w:val="a3"/>
+        <w:spacing w:after="0"/>
+        <w:ind w:left="284"/>
+        <w:jc w:val="both"/>
+        <w:rPr>
+          <w:rFonts w:ascii="Courier New" w:hAnsi="Courier New" w:cs="Courier New"/>
+          <w:b/>
+          <w:sz w:val="28"/>
+          <w:szCs w:val="28"/>
+        </w:rPr>
+      </w:pPr>
+    </w:p>
+    <w:p>
+      <w:pPr>
+        <w:spacing w:after="0"/>
+        <w:jc w:val="both"/>
+        <w:rPr>
+          <w:rFonts w:ascii="Courier New" w:hAnsi="Courier New" w:cs="Courier New"/>
+          <w:b/>
+          <w:sz w:val="28"/>
+          <w:szCs w:val="28"/>
+        </w:rPr>
+      </w:pPr>
+      <w:r>
+        <w:rPr>
+          <w:rFonts w:ascii="Courier New" w:hAnsi="Courier New" w:cs="Courier New"/>
+          <w:b/>
+          <w:sz w:val="28"/>
+          <w:szCs w:val="28"/>
+          <w:lang w:val="en-US"/>
+        </w:rPr>
+        <w:lastRenderedPageBreak/>
+        <w:t>WASM</w:t>
+      </w:r>
+      <w:r>
+        <w:rPr>
+          <w:rFonts w:ascii="Courier New" w:hAnsi="Courier New" w:cs="Courier New"/>
+          <w:b/>
+          <w:sz w:val="28"/>
+          <w:szCs w:val="28"/>
+        </w:rPr>
+        <w:t>:</w:t>
+      </w:r>
+      <w:r>
+        <w:rPr>
+          <w:rFonts w:ascii="Courier New" w:hAnsi="Courier New" w:cs="Courier New"/>
+          <w:sz w:val="28"/>
+          <w:szCs w:val="28"/>
+        </w:rPr>
+        <w:t xml:space="preserve"> код быстрее, чем </w:t>
+      </w:r>
+      <w:r>
+        <w:rPr>
+          <w:rFonts w:ascii="Courier New" w:hAnsi="Courier New" w:cs="Courier New"/>
+          <w:sz w:val="28"/>
+          <w:szCs w:val="28"/>
+          <w:lang w:val="en-US"/>
+        </w:rPr>
+        <w:t>JS</w:t>
+      </w:r>
+      <w:r>
+        <w:rPr>
+          <w:rFonts w:ascii="Courier New" w:hAnsi="Courier New" w:cs="Courier New"/>
+          <w:sz w:val="28"/>
+          <w:szCs w:val="28"/>
+        </w:rPr>
+        <w:t xml:space="preserve">; поддерживается большинством браузеров; выполняется в </w:t>
+      </w:r>
+      <w:r>
+        <w:rPr>
+          <w:rFonts w:ascii="Courier New" w:hAnsi="Courier New" w:cs="Courier New"/>
+          <w:sz w:val="28"/>
+          <w:szCs w:val="28"/>
+          <w:lang w:val="en-US"/>
+        </w:rPr>
+        <w:t>sandbox</w:t>
+      </w:r>
+      <w:r>
+        <w:rPr>
+          <w:rFonts w:ascii="Courier New" w:hAnsi="Courier New" w:cs="Courier New"/>
+          <w:sz w:val="28"/>
+          <w:szCs w:val="28"/>
+        </w:rPr>
+        <w:t>; есть отладчики; открытый стандарт.</w:t>
+      </w:r>
+    </w:p>
+    <w:p>
+      <w:pPr>
+        <w:pStyle w:val="a3"/>
+        <w:ind w:left="0"/>
+        <w:jc w:val="both"/>
+        <w:rPr>
+          <w:rFonts w:ascii="Courier New" w:hAnsi="Courier New" w:cs="Courier New"/>
+          <w:sz w:val="28"/>
+          <w:szCs w:val="28"/>
+        </w:rPr>
+      </w:pPr>
+    </w:p>
+    <w:p>
+      <w:pPr>
+        <w:pStyle w:val="a3"/>
         <w:numPr>
           <w:ilvl w:val="0"/>
           <w:numId w:val="1"/>
@@ -1369,7 +1344,27 @@
         </w:rPr>
         <w:t xml:space="preserve">Что такое </w:t>
       </w:r>
-      <w:proofErr w:type="spellStart"/>
+      <w:r>
+        <w:rPr>
+          <w:rFonts w:ascii="Courier New" w:hAnsi="Courier New" w:cs="Courier New"/>
+          <w:sz w:val="28"/>
+          <w:szCs w:val="28"/>
+          <w:lang w:val="en-US"/>
+        </w:rPr>
+        <w:t>emcc?</w:t>
+      </w:r>
+    </w:p>
+    <w:p>
+      <w:pPr>
+        <w:pStyle w:val="a3"/>
+        <w:ind w:left="0"/>
+        <w:jc w:val="both"/>
+        <w:rPr>
+          <w:rFonts w:ascii="Courier New" w:hAnsi="Courier New" w:cs="Courier New"/>
+          <w:sz w:val="28"/>
+          <w:szCs w:val="28"/>
+        </w:rPr>
+      </w:pPr>
       <w:r>
         <w:rPr>
           <w:rFonts w:ascii="Courier New" w:hAnsi="Courier New" w:cs="Courier New"/>
@@ -1379,16 +1374,66 @@
         </w:rPr>
         <w:t>emcc</w:t>
       </w:r>
-      <w:proofErr w:type="spellEnd"/>
-      <w:r>
-        <w:rPr>
-          <w:rFonts w:ascii="Courier New" w:hAnsi="Courier New" w:cs="Courier New"/>
-          <w:sz w:val="28"/>
-          <w:szCs w:val="28"/>
-          <w:lang w:val="en-US"/>
-        </w:rPr>
-        <w:t>?</w:t>
-      </w:r>
+      <w:r>
+        <w:rPr>
+          <w:rFonts w:ascii="Courier New" w:hAnsi="Courier New" w:cs="Courier New"/>
+          <w:sz w:val="28"/>
+          <w:szCs w:val="28"/>
+        </w:rPr>
+        <w:t xml:space="preserve"> – </w:t>
+      </w:r>
+      <w:r>
+        <w:rPr>
+          <w:rFonts w:ascii="Courier New" w:hAnsi="Courier New" w:cs="Courier New"/>
+          <w:sz w:val="28"/>
+          <w:szCs w:val="28"/>
+        </w:rPr>
+        <w:t>компилятор с-</w:t>
+      </w:r>
+      <w:r>
+        <w:rPr>
+          <w:rFonts w:ascii="Courier New" w:hAnsi="Courier New" w:cs="Courier New"/>
+          <w:sz w:val="28"/>
+          <w:szCs w:val="28"/>
+        </w:rPr>
+        <w:t>&gt;</w:t>
+      </w:r>
+      <w:r>
+        <w:rPr>
+          <w:rFonts w:ascii="Courier New" w:hAnsi="Courier New" w:cs="Courier New"/>
+          <w:sz w:val="28"/>
+          <w:szCs w:val="28"/>
+          <w:lang w:val="en-US"/>
+        </w:rPr>
+        <w:t>wasm</w:t>
+      </w:r>
+      <w:r>
+        <w:rPr>
+          <w:rFonts w:ascii="Courier New" w:hAnsi="Courier New" w:cs="Courier New"/>
+          <w:sz w:val="28"/>
+          <w:szCs w:val="28"/>
+        </w:rPr>
+        <w:t xml:space="preserve">, </w:t>
+      </w:r>
+      <w:r>
+        <w:rPr>
+          <w:rFonts w:ascii="Courier New" w:hAnsi="Courier New" w:cs="Courier New"/>
+          <w:sz w:val="28"/>
+          <w:szCs w:val="28"/>
+          <w:lang w:val="en-US"/>
+        </w:rPr>
+        <w:t>wasm</w:t>
+      </w:r>
+      <w:r>
+        <w:rPr>
+          <w:rFonts w:ascii="Courier New" w:hAnsi="Courier New" w:cs="Courier New"/>
+          <w:sz w:val="28"/>
+          <w:szCs w:val="28"/>
+        </w:rPr>
+        <w:t>,</w:t>
+      </w:r>
+      <w:bookmarkStart w:id="0" w:name="_GoBack"/>
+      <w:bookmarkEnd w:id="0"/>
     </w:p>
     <w:sectPr>
       <w:footerReference w:type="default" r:id="rId8"/>
@@ -1499,7 +1544,7 @@
 
 <file path=word/numbering.xml><?xml version="1.0" encoding="utf-8"?>
 <w:numbering xmlns:wpc="http://schemas.microsoft.com/office/word/2010/wordprocessingCanvas" xmlns:mc="http://schemas.openxmlformats.org/markup-compatibility/2006" xmlns:o="urn:schemas-microsoft-com:office:office" xmlns:r="http://schemas.openxmlformats.org/officeDocument/2006/relationships" xmlns:m="http://schemas.openxmlformats.org/officeDocument/2006/math" xmlns:v="urn:schemas-microsoft-com:vml" xmlns:wp14="http://schemas.microsoft.com/office/word/2010/wordprocessingDrawing" xmlns:wp="http://schemas.openxmlformats.org/drawingml/2006/wordprocessingDrawing" xmlns:w10="urn:schemas-microsoft-com:office:word" xmlns:w="http://schemas.openxmlformats.org/wordprocessingml/2006/main" xmlns:w14="http://schemas.microsoft.com/office/word/2010/wordml" xmlns:w15="http://schemas.microsoft.com/office/word/2012/wordml" xmlns:wpg="http://schemas.microsoft.com/office/word/2010/wordprocessingGroup" xmlns:wpi="http://schemas.microsoft.com/office/word/2010/wordprocessingInk" xmlns:wne="http://schemas.microsoft.com/office/word/2006/wordml" xmlns:wps="http://schemas.microsoft.com/office/word/2010/wordprocessingShape" mc:Ignorable="w14 w15 wp14">
-  <w:abstractNum w:abstractNumId="0" w15:restartNumberingAfterBreak="0">
+  <w:abstractNum w:abstractNumId="0">
     <w:nsid w:val="12C42D87"/>
     <w:multiLevelType w:val="hybridMultilevel"/>
     <w:tmpl w:val="92BE0ECC"/>
@@ -1590,7 +1635,7 @@
       </w:pPr>
     </w:lvl>
   </w:abstractNum>
-  <w:abstractNum w:abstractNumId="1" w15:restartNumberingAfterBreak="0">
+  <w:abstractNum w:abstractNumId="1">
     <w:nsid w:val="1DDD65C9"/>
     <w:multiLevelType w:val="hybridMultilevel"/>
     <w:tmpl w:val="80B8B01A"/>
@@ -1680,7 +1725,7 @@
       </w:pPr>
     </w:lvl>
   </w:abstractNum>
-  <w:abstractNum w:abstractNumId="2" w15:restartNumberingAfterBreak="0">
+  <w:abstractNum w:abstractNumId="2">
     <w:nsid w:val="3666235F"/>
     <w:multiLevelType w:val="hybridMultilevel"/>
     <w:tmpl w:val="CC00BB38"/>
@@ -1792,7 +1837,7 @@
       </w:rPr>
     </w:lvl>
   </w:abstractNum>
-  <w:abstractNum w:abstractNumId="3" w15:restartNumberingAfterBreak="0">
+  <w:abstractNum w:abstractNumId="3">
     <w:nsid w:val="392D2C3B"/>
     <w:multiLevelType w:val="multilevel"/>
     <w:tmpl w:val="2D72D48E"/>
@@ -1941,7 +1986,7 @@
       </w:rPr>
     </w:lvl>
   </w:abstractNum>
-  <w:abstractNum w:abstractNumId="4" w15:restartNumberingAfterBreak="0">
+  <w:abstractNum w:abstractNumId="4">
     <w:nsid w:val="5BE53184"/>
     <w:multiLevelType w:val="hybridMultilevel"/>
     <w:tmpl w:val="F35007A2"/>
@@ -2031,7 +2076,7 @@
       </w:pPr>
     </w:lvl>
   </w:abstractNum>
-  <w:abstractNum w:abstractNumId="5" w15:restartNumberingAfterBreak="0">
+  <w:abstractNum w:abstractNumId="5">
     <w:nsid w:val="5BFF7F9F"/>
     <w:multiLevelType w:val="hybridMultilevel"/>
     <w:tmpl w:val="787808E4"/>
@@ -2121,7 +2166,7 @@
       </w:pPr>
     </w:lvl>
   </w:abstractNum>
-  <w:abstractNum w:abstractNumId="6" w15:restartNumberingAfterBreak="0">
+  <w:abstractNum w:abstractNumId="6">
     <w:nsid w:val="610254C1"/>
     <w:multiLevelType w:val="hybridMultilevel"/>
     <w:tmpl w:val="548294BC"/>
@@ -2211,7 +2256,7 @@
       </w:pPr>
     </w:lvl>
   </w:abstractNum>
-  <w:abstractNum w:abstractNumId="7" w15:restartNumberingAfterBreak="0">
+  <w:abstractNum w:abstractNumId="7">
     <w:nsid w:val="65A23D2D"/>
     <w:multiLevelType w:val="hybridMultilevel"/>
     <w:tmpl w:val="787808E4"/>
@@ -2298,6 +2343,100 @@
       <w:lvlJc w:val="right"/>
       <w:pPr>
         <w:ind w:left="6480" w:hanging="180"/>
+      </w:pPr>
+    </w:lvl>
+  </w:abstractNum>
+  <w:abstractNum w:abstractNumId="8">
+    <w:nsid w:val="681B2300"/>
+    <w:multiLevelType w:val="hybridMultilevel"/>
+    <w:tmpl w:val="0DD270AC"/>
+    <w:lvl w:ilvl="0" w:tplc="262498F8">
+      <w:start w:val="1"/>
+      <w:numFmt w:val="decimal"/>
+      <w:suff w:val="space"/>
+      <w:lvlText w:val="%1."/>
+      <w:lvlJc w:val="right"/>
+      <w:pPr>
+        <w:ind w:left="284" w:firstLine="0"/>
+      </w:pPr>
+      <w:rPr>
+        <w:rFonts w:hint="default"/>
+        <w:b w:val="0"/>
+        <w:sz w:val="28"/>
+        <w:szCs w:val="28"/>
+        <w:lang w:val="ru-RU"/>
+      </w:rPr>
+    </w:lvl>
+    <w:lvl w:ilvl="1" w:tplc="04190019" w:tentative="1">
+      <w:start w:val="1"/>
+      <w:numFmt w:val="lowerLetter"/>
+      <w:lvlText w:val="%2."/>
+      <w:lvlJc w:val="left"/>
+      <w:pPr>
+        <w:ind w:left="1080" w:hanging="360"/>
+      </w:pPr>
+    </w:lvl>
+    <w:lvl w:ilvl="2" w:tplc="0419001B" w:tentative="1">
+      <w:start w:val="1"/>
+      <w:numFmt w:val="lowerRoman"/>
+      <w:lvlText w:val="%3."/>
+      <w:lvlJc w:val="right"/>
+      <w:pPr>
+        <w:ind w:left="1800" w:hanging="180"/>
+      </w:pPr>
+    </w:lvl>
+    <w:lvl w:ilvl="3" w:tplc="0419000F" w:tentative="1">
+      <w:start w:val="1"/>
+      <w:numFmt w:val="decimal"/>
+      <w:lvlText w:val="%4."/>
+      <w:lvlJc w:val="left"/>
+      <w:pPr>
+        <w:ind w:left="2520" w:hanging="360"/>
+      </w:pPr>
+    </w:lvl>
+    <w:lvl w:ilvl="4" w:tplc="04190019" w:tentative="1">
+      <w:start w:val="1"/>
+      <w:numFmt w:val="lowerLetter"/>
+      <w:lvlText w:val="%5."/>
+      <w:lvlJc w:val="left"/>
+      <w:pPr>
+        <w:ind w:left="3240" w:hanging="360"/>
+      </w:pPr>
+    </w:lvl>
+    <w:lvl w:ilvl="5" w:tplc="0419001B" w:tentative="1">
+      <w:start w:val="1"/>
+      <w:numFmt w:val="lowerRoman"/>
+      <w:lvlText w:val="%6."/>
+      <w:lvlJc w:val="right"/>
+      <w:pPr>
+        <w:ind w:left="3960" w:hanging="180"/>
+      </w:pPr>
+    </w:lvl>
+    <w:lvl w:ilvl="6" w:tplc="0419000F" w:tentative="1">
+      <w:start w:val="1"/>
+      <w:numFmt w:val="decimal"/>
+      <w:lvlText w:val="%7."/>
+      <w:lvlJc w:val="left"/>
+      <w:pPr>
+        <w:ind w:left="4680" w:hanging="360"/>
+      </w:pPr>
+    </w:lvl>
+    <w:lvl w:ilvl="7" w:tplc="04190019" w:tentative="1">
+      <w:start w:val="1"/>
+      <w:numFmt w:val="lowerLetter"/>
+      <w:lvlText w:val="%8."/>
+      <w:lvlJc w:val="left"/>
+      <w:pPr>
+        <w:ind w:left="5400" w:hanging="360"/>
+      </w:pPr>
+    </w:lvl>
+    <w:lvl w:ilvl="8" w:tplc="0419001B" w:tentative="1">
+      <w:start w:val="1"/>
+      <w:numFmt w:val="lowerRoman"/>
+      <w:lvlText w:val="%9."/>
+      <w:lvlJc w:val="right"/>
+      <w:pPr>
+        <w:ind w:left="6120" w:hanging="180"/>
       </w:pPr>
     </w:lvl>
   </w:abstractNum>
@@ -2324,6 +2463,9 @@
   </w:num>
   <w:num w:numId="8">
     <w:abstractNumId w:val="2"/>
+  </w:num>
+  <w:num w:numId="9">
+    <w:abstractNumId w:val="8"/>
   </w:num>
 </w:numbering>
 </file>
@@ -2822,6 +2964,7 @@
       <w:spacing w:after="0" w:line="240" w:lineRule="auto"/>
     </w:pPr>
     <w:tblPr>
+      <w:tblInd w:w="0" w:type="dxa"/>
       <w:tblBorders>
         <w:top w:val="single" w:sz="4" w:space="0" w:color="auto"/>
         <w:left w:val="single" w:sz="4" w:space="0" w:color="auto"/>
@@ -2830,6 +2973,12 @@
         <w:insideH w:val="single" w:sz="4" w:space="0" w:color="auto"/>
         <w:insideV w:val="single" w:sz="4" w:space="0" w:color="auto"/>
       </w:tblBorders>
+      <w:tblCellMar>
+        <w:top w:w="0" w:type="dxa"/>
+        <w:left w:w="108" w:type="dxa"/>
+        <w:bottom w:w="0" w:type="dxa"/>
+        <w:right w:w="108" w:type="dxa"/>
+      </w:tblCellMar>
     </w:tblPr>
   </w:style>
   <w:style w:type="paragraph" w:styleId="a6">
@@ -3197,7 +3346,7 @@
 </file>
 
 <file path=customXml/itemProps1.xml><?xml version="1.0" encoding="utf-8"?>
-<ds:datastoreItem xmlns:ds="http://schemas.openxmlformats.org/officeDocument/2006/customXml" ds:itemID="{765E85BE-8201-468E-85BF-3C28CDD1C65E}">
+<ds:datastoreItem xmlns:ds="http://schemas.openxmlformats.org/officeDocument/2006/customXml" ds:itemID="{780B5175-C1F6-4A36-A3CA-44571B5C3716}">
   <ds:schemaRefs>
     <ds:schemaRef ds:uri="http://schemas.openxmlformats.org/officeDocument/2006/bibliography"/>
   </ds:schemaRefs>
